--- a/git.docx
+++ b/git.docx
@@ -4,12 +4,9 @@
   <w:body>
     <w:p>
       <w:pPr>
-        <w:pStyle w:val="a3"/>
-        <w:numPr>
-          <w:ilvl w:val="0"/>
-          <w:numId w:val="1"/>
-        </w:numPr>
-        <w:ind w:firstLineChars="0"/>
+        <w:rPr>
+          <w:rFonts w:hint="eastAsia"/>
+        </w:rPr>
       </w:pPr>
       <w:r>
         <w:rPr>
@@ -20,14 +17,12 @@
       <w:r>
         <w:t xml:space="preserve"> </w:t>
       </w:r>
-      <w:proofErr w:type="spellStart"/>
       <w:r>
         <w:rPr>
           <w:rFonts w:hint="eastAsia"/>
         </w:rPr>
         <w:t>init</w:t>
       </w:r>
-      <w:proofErr w:type="spellEnd"/>
       <w:r>
         <w:t xml:space="preserve"> </w:t>
       </w:r>
@@ -39,13 +34,251 @@
       </w:r>
     </w:p>
     <w:p>
-      <w:pPr>
-        <w:pStyle w:val="a3"/>
-        <w:numPr>
-          <w:ilvl w:val="0"/>
-          <w:numId w:val="1"/>
-        </w:numPr>
-        <w:ind w:firstLineChars="0"/>
+      <w:r>
+        <w:rPr>
+          <w:rFonts w:hint="eastAsia"/>
+        </w:rPr>
+        <w:t>git</w:t>
+      </w:r>
+      <w:r>
+        <w:t xml:space="preserve"> add ./test.txt</w:t>
+      </w:r>
+      <w:r>
+        <w:rPr>
+          <w:rFonts w:hint="eastAsia"/>
+        </w:rPr>
+        <w:t>添加</w:t>
+      </w:r>
+      <w:r>
+        <w:rPr>
+          <w:rFonts w:hint="eastAsia"/>
+        </w:rPr>
+        <w:t>工作区</w:t>
+      </w:r>
+      <w:r>
+        <w:rPr>
+          <w:rFonts w:hint="eastAsia"/>
+        </w:rPr>
+        <w:t>（不能有汉字）</w:t>
+      </w:r>
+    </w:p>
+    <w:p>
+      <w:r>
+        <w:t>git commit -m 'first'</w:t>
+      </w:r>
+      <w:r>
+        <w:rPr>
+          <w:rFonts w:hint="eastAsia"/>
+        </w:rPr>
+        <w:t>添加缓存</w:t>
+      </w:r>
+    </w:p>
+    <w:p>
+      <w:r>
+        <w:rPr>
+          <w:rFonts w:hint="eastAsia"/>
+        </w:rPr>
+        <w:t>git</w:t>
+      </w:r>
+      <w:r>
+        <w:t xml:space="preserve"> status</w:t>
+      </w:r>
+      <w:r>
+        <w:rPr>
+          <w:rFonts w:hint="eastAsia"/>
+        </w:rPr>
+        <w:t>查看状态</w:t>
+      </w:r>
+    </w:p>
+    <w:p>
+      <w:pPr>
+        <w:rPr>
+          <w:rFonts w:hint="eastAsia"/>
+        </w:rPr>
+      </w:pPr>
+      <w:r>
+        <w:rPr>
+          <w:rFonts w:hint="eastAsia"/>
+        </w:rPr>
+        <w:t>git</w:t>
+      </w:r>
+      <w:r>
+        <w:t xml:space="preserve"> checkout test.txt </w:t>
+      </w:r>
+      <w:r>
+        <w:rPr>
+          <w:rFonts w:hint="eastAsia"/>
+        </w:rPr>
+        <w:t>撤销上一次操作</w:t>
+      </w:r>
+    </w:p>
+    <w:p>
+      <w:r>
+        <w:t>git push -u origin master</w:t>
+      </w:r>
+      <w:r>
+        <w:rPr>
+          <w:rFonts w:hint="eastAsia"/>
+        </w:rPr>
+        <w:t>上传</w:t>
+      </w:r>
+    </w:p>
+    <w:p/>
+    <w:p/>
+    <w:p>
+      <w:r>
+        <w:rPr>
+          <w:rFonts w:hint="eastAsia"/>
+        </w:rPr>
+        <w:t>生成ssh密钥：</w:t>
+      </w:r>
+    </w:p>
+    <w:p>
+      <w:pPr>
+        <w:rPr>
+          <w:rFonts w:hint="eastAsia"/>
+        </w:rPr>
+      </w:pPr>
+      <w:r>
+        <w:t>git config --global user.name "yourname"</w:t>
+      </w:r>
+    </w:p>
+    <w:p>
+      <w:r>
+        <w:t>git config --global user.email</w:t>
+      </w:r>
+      <w:hyperlink r:id="rId5" w:history="1">
+        <w:r>
+          <w:rPr>
+            <w:rStyle w:val="a4"/>
+          </w:rPr>
+          <w:t>your@email.com</w:t>
+        </w:r>
+      </w:hyperlink>
+    </w:p>
+    <w:p>
+      <w:r>
+        <w:rPr>
+          <w:rFonts w:hint="eastAsia"/>
+        </w:rPr>
+        <w:t>删除</w:t>
+      </w:r>
+      <w:r>
+        <w:t>.ssh文件夹（直接搜索该文件夹）下的known_hosts(手动删除即可，不需要git）</w:t>
+      </w:r>
+    </w:p>
+    <w:p>
+      <w:r>
+        <w:t>ssh-keygen -t rsa -C "your@email.com"（请填你设置的邮箱地址）</w:t>
+      </w:r>
+      <w:r>
+        <w:rPr>
+          <w:rFonts w:hint="eastAsia"/>
+        </w:rPr>
+        <w:t>直接按下回车</w:t>
+      </w:r>
+    </w:p>
+    <w:p>
+      <w:pPr>
+        <w:rPr>
+          <w:rFonts w:hint="eastAsia"/>
+        </w:rPr>
+      </w:pPr>
+      <w:r>
+        <w:rPr>
+          <w:rFonts w:hint="eastAsia"/>
+        </w:rPr>
+        <w:t>然后系统会自动在</w:t>
+      </w:r>
+      <w:r>
+        <w:t>.ssh文件夹下生成两个文件，id_rsa和id_rsa.pub，用记事本打开id_rsa.pub</w:t>
+      </w:r>
+    </w:p>
+    <w:p>
+      <w:r>
+        <w:rPr>
+          <w:rFonts w:hint="eastAsia"/>
+        </w:rPr>
+        <w:t>将全部的内容复制</w:t>
+      </w:r>
+    </w:p>
+    <w:p>
+      <w:r>
+        <w:rPr>
+          <w:rFonts w:hint="eastAsia"/>
+        </w:rPr>
+        <w:t>在github或gitee中设置ssh</w:t>
+      </w:r>
+      <w:r>
+        <w:t xml:space="preserve"> </w:t>
+      </w:r>
+      <w:r>
+        <w:rPr>
+          <w:rFonts w:hint="eastAsia"/>
+        </w:rPr>
+        <w:t>key</w:t>
+      </w:r>
+      <w:r>
+        <w:t xml:space="preserve"> </w:t>
+      </w:r>
+      <w:r>
+        <w:rPr>
+          <w:rFonts w:hint="eastAsia"/>
+        </w:rPr>
+        <w:t>粘贴</w:t>
+      </w:r>
+    </w:p>
+    <w:p>
+      <w:pPr>
+        <w:rPr>
+          <w:rFonts w:hint="eastAsia"/>
+        </w:rPr>
+      </w:pPr>
+      <w:r>
+        <w:t>ssh -T git@github.com</w:t>
+      </w:r>
+      <w:r>
+        <w:rPr>
+          <w:rFonts w:hint="eastAsia"/>
+        </w:rPr>
+        <w:t>会跳出一堆话</w:t>
+      </w:r>
+      <w:r>
+        <w:rPr>
+          <w:rFonts w:hint="eastAsia"/>
+        </w:rPr>
+        <w:t xml:space="preserve"> </w:t>
+      </w:r>
+      <w:r>
+        <w:rPr>
+          <w:rFonts w:hint="eastAsia"/>
+        </w:rPr>
+        <w:t>输入</w:t>
+      </w:r>
+      <w:r>
+        <w:t>yes</w:t>
+      </w:r>
+      <w:r>
+        <w:rPr>
+          <w:rFonts w:hint="eastAsia"/>
+        </w:rPr>
+        <w:t xml:space="preserve"> </w:t>
+      </w:r>
+      <w:r>
+        <w:rPr>
+          <w:rFonts w:hint="eastAsia"/>
+        </w:rPr>
+        <w:t>提示你成功了</w:t>
+      </w:r>
+      <w:r>
+        <w:t>~~</w:t>
+      </w:r>
+    </w:p>
+    <w:p>
+      <w:pPr>
+        <w:rPr>
+          <w:rFonts w:hint="eastAsia"/>
+        </w:rPr>
       </w:pPr>
     </w:p>
     <w:sectPr>
@@ -684,6 +917,29 @@
       <w:ind w:firstLineChars="200" w:firstLine="420"/>
     </w:pPr>
   </w:style>
+  <w:style w:type="character" w:styleId="a4">
+    <w:name w:val="Hyperlink"/>
+    <w:basedOn w:val="a0"/>
+    <w:uiPriority w:val="99"/>
+    <w:unhideWhenUsed/>
+    <w:rsid w:val="000826E7"/>
+    <w:rPr>
+      <w:color w:val="0563C1" w:themeColor="hyperlink"/>
+      <w:u w:val="single"/>
+    </w:rPr>
+  </w:style>
+  <w:style w:type="character" w:styleId="a5">
+    <w:name w:val="Unresolved Mention"/>
+    <w:basedOn w:val="a0"/>
+    <w:uiPriority w:val="99"/>
+    <w:semiHidden/>
+    <w:unhideWhenUsed/>
+    <w:rsid w:val="000826E7"/>
+    <w:rPr>
+      <w:color w:val="605E5C"/>
+      <w:shd w:val="clear" w:color="auto" w:fill="E1DFDD"/>
+    </w:rPr>
+  </w:style>
 </w:styles>
 </file>
 
